--- a/docs/samples/vb-semantic.docx
+++ b/docs/samples/vb-semantic.docx
@@ -9,8 +9,6 @@
           <w:i w:val="0"/>
         </w:rPr>
       </w:pPr>
-      <w:bookmarkStart w:id="0" w:name="_GoBack"/>
-      <w:bookmarkEnd w:id="0"/>
       <w:r>
         <w:rPr>
           <w:i w:val="0"/>
@@ -49,13 +47,7 @@
         <w:pStyle w:val="Subtitle"/>
       </w:pPr>
       <w:r>
-        <w:t>March</w:t>
-      </w:r>
-      <w:r>
-        <w:t xml:space="preserve"> 201</w:t>
-      </w:r>
-      <w:r>
-        <w:t>4</w:t>
+        <w:t>August 2015</w:t>
       </w:r>
     </w:p>
     <w:p>
@@ -87,7 +79,7 @@
         </w:numPr>
       </w:pPr>
       <w:r>
-        <w:t>Visual Studio 2013</w:t>
+        <w:t>Visual Studio 2015</w:t>
       </w:r>
     </w:p>
     <w:p>
@@ -99,19 +91,7 @@
         </w:numPr>
       </w:pPr>
       <w:r>
-        <w:t xml:space="preserve">“Roslyn” End User Preview </w:t>
-      </w:r>
-    </w:p>
-    <w:p>
-      <w:pPr>
-        <w:pStyle w:val="ListParagraph"/>
-        <w:numPr>
-          <w:ilvl w:val="0"/>
-          <w:numId w:val="36"/>
-        </w:numPr>
-      </w:pPr>
-      <w:r>
-        <w:t>“Roslyn” SDK Project Templates</w:t>
+        <w:t>.NET Compiler Platform SDK</w:t>
       </w:r>
     </w:p>
     <w:p>
@@ -504,7 +484,6 @@
     </w:p>
     <w:p>
       <w:r>
-        <w:lastRenderedPageBreak/>
         <w:t xml:space="preserve">Like </w:t>
       </w:r>
       <w:r>
@@ -561,6 +540,7 @@
         <w:pStyle w:val="Heading3"/>
       </w:pPr>
       <w:r>
+        <w:lastRenderedPageBreak/>
         <w:t>Example – Creating a compilation</w:t>
       </w:r>
     </w:p>
@@ -608,10 +588,13 @@
         <w:t>VB</w:t>
       </w:r>
       <w:r>
-        <w:t xml:space="preserve"> Roslyn Console </w:t>
-      </w:r>
-      <w:r>
-        <w:t>Application project.</w:t>
+        <w:t xml:space="preserve"> </w:t>
+      </w:r>
+      <w:r>
+        <w:t>Stand-Alone Code Analysis Tool</w:t>
+      </w:r>
+      <w:r>
+        <w:t xml:space="preserve"> project.</w:t>
       </w:r>
     </w:p>
     <w:p>
@@ -641,10 +624,16 @@
         <w:rPr>
           <w:b/>
         </w:rPr>
-        <w:t>Roslyn</w:t>
-      </w:r>
-      <w:r>
-        <w:t>, choose “Console Application”.</w:t>
+        <w:t>Extensibility</w:t>
+      </w:r>
+      <w:r>
+        <w:t>, choose “</w:t>
+      </w:r>
+      <w:r>
+        <w:t>Stand-Alone Code Analysis Tool</w:t>
+      </w:r>
+      <w:r>
+        <w:t>”.</w:t>
       </w:r>
     </w:p>
     <w:p>
@@ -1326,26 +1315,18 @@
       <w:r>
         <w:rPr>
           <w:rFonts w:cs="Consolas"/>
-          <w:color w:val="0000FF"/>
-          <w:szCs w:val="18"/>
-        </w:rPr>
-        <w:t>New</w:t>
-      </w:r>
-      <w:r>
-        <w:rPr>
-          <w:rFonts w:cs="Consolas"/>
-          <w:color w:val="000000"/>
-          <w:szCs w:val="18"/>
-        </w:rPr>
-        <w:t xml:space="preserve"> </w:t>
-      </w:r>
-      <w:r>
-        <w:rPr>
-          <w:rFonts w:cs="Consolas"/>
           <w:color w:val="2B91AF"/>
-          <w:szCs w:val="18"/>
-        </w:rPr>
-        <w:t>MetadataFileReference</w:t>
+          <w:szCs w:val="19"/>
+        </w:rPr>
+        <w:t>MetadataReference</w:t>
+      </w:r>
+      <w:r>
+        <w:rPr>
+          <w:rFonts w:cs="Consolas"/>
+          <w:color w:val="000000"/>
+          <w:szCs w:val="19"/>
+        </w:rPr>
+        <w:t>.CreateFromFile</w:t>
       </w:r>
       <w:r>
         <w:rPr>
@@ -1415,7 +1396,6 @@
         </w:numPr>
       </w:pPr>
       <w:r>
-        <w:lastRenderedPageBreak/>
         <w:t xml:space="preserve">Move your cursor to the line containing the </w:t>
       </w:r>
       <w:r>
@@ -1470,6 +1450,7 @@
         </w:numPr>
       </w:pPr>
       <w:r>
+        <w:lastRenderedPageBreak/>
         <w:t>In Visual Studio, choose Debug -&gt; Start Debugging.</w:t>
       </w:r>
     </w:p>
@@ -1903,7 +1884,15 @@
           <w:color w:val="2B91AF"/>
           <w:szCs w:val="18"/>
         </w:rPr>
-        <w:t>MembersImportsClauseSyntax</w:t>
+        <w:t>Simple</w:t>
+      </w:r>
+      <w:r>
+        <w:rPr>
+          <w:rFonts w:eastAsia="Times New Roman" w:cs="Consolas"/>
+          <w:color w:val="2B91AF"/>
+          <w:szCs w:val="18"/>
+        </w:rPr>
+        <w:t>ImportsClauseSyntax</w:t>
       </w:r>
       <w:r>
         <w:rPr>
@@ -2116,7 +2105,6 @@
         </w:numPr>
       </w:pPr>
       <w:r>
-        <w:lastRenderedPageBreak/>
         <w:t xml:space="preserve">Cast the symbol to a </w:t>
       </w:r>
       <w:r>
@@ -2229,6 +2217,7 @@
         </w:numPr>
       </w:pPr>
       <w:r>
+        <w:lastRenderedPageBreak/>
         <w:t>Stop the program.</w:t>
       </w:r>
     </w:p>
@@ -2382,7 +2371,13 @@
         </w:numPr>
       </w:pPr>
       <w:r>
-        <w:t>Press Ctrl+F5 to run the program. You should see the following output:</w:t>
+        <w:t>Press Ctrl+F5 to run the program</w:t>
+      </w:r>
+      <w:r>
+        <w:t xml:space="preserve"> without debugging it</w:t>
+      </w:r>
+      <w:r>
+        <w:t>. You should see the following output:</w:t>
       </w:r>
     </w:p>
     <w:p>
@@ -2967,7 +2962,6 @@
         </w:numPr>
       </w:pPr>
       <w:r>
-        <w:lastRenderedPageBreak/>
         <w:t xml:space="preserve">Note that its </w:t>
       </w:r>
       <w:r>
@@ -3037,6 +3031,7 @@
         </w:numPr>
       </w:pPr>
       <w:r>
+        <w:lastRenderedPageBreak/>
         <w:t xml:space="preserve">Add the following code to enumerate the </w:t>
       </w:r>
       <w:r>
@@ -3473,7 +3468,16 @@
         </w:numPr>
       </w:pPr>
       <w:r>
-        <w:t>Press Ctrl+F5 to run to run the program. You should see the following output:</w:t>
+        <w:t>Press Ctrl+F5 to run</w:t>
+      </w:r>
+      <w:r>
+        <w:t xml:space="preserve"> the program</w:t>
+      </w:r>
+      <w:r>
+        <w:t xml:space="preserve"> without debugging it</w:t>
+      </w:r>
+      <w:r>
+        <w:t>. You should see the following output:</w:t>
       </w:r>
     </w:p>
     <w:p>
@@ -4374,7 +4378,55 @@
           <w:szCs w:val="18"/>
         </w:rPr>
         <w:br/>
-        <w:t xml:space="preserve">                                       AddReferences(</w:t>
+        <w:t xml:space="preserve">                                       </w:t>
+      </w:r>
+      <w:r>
+        <w:rPr>
+          <w:rFonts w:cs="Consolas"/>
+          <w:color w:val="000000"/>
+          <w:szCs w:val="18"/>
+        </w:rPr>
+        <w:t>AddReferences(</w:t>
+      </w:r>
+      <w:r>
+        <w:rPr>
+          <w:rFonts w:cs="Consolas"/>
+          <w:color w:val="2B91AF"/>
+          <w:szCs w:val="18"/>
+        </w:rPr>
+        <w:t>MetadataReference</w:t>
+      </w:r>
+      <w:r>
+        <w:rPr>
+          <w:rFonts w:cs="Consolas"/>
+          <w:color w:val="000000"/>
+          <w:szCs w:val="18"/>
+        </w:rPr>
+        <w:t>.CreateFromFile</w:t>
+      </w:r>
+      <w:r>
+        <w:rPr>
+          <w:rFonts w:cs="Consolas"/>
+          <w:color w:val="000000"/>
+          <w:szCs w:val="18"/>
+        </w:rPr>
+        <w:t>(</w:t>
+      </w:r>
+      <w:r>
+        <w:rPr>
+          <w:rFonts w:cs="Consolas"/>
+          <w:color w:val="000000"/>
+          <w:szCs w:val="18"/>
+        </w:rPr>
+        <w:br/>
+      </w:r>
+      <w:r>
+        <w:rPr>
+          <w:rFonts w:cs="Consolas"/>
+          <w:color w:val="000000"/>
+          <w:szCs w:val="18"/>
+        </w:rPr>
+        <w:t xml:space="preserve">                                                         </w:t>
       </w:r>
       <w:r>
         <w:rPr>
@@ -4382,7 +4434,114 @@
           <w:color w:val="0000FF"/>
           <w:szCs w:val="18"/>
         </w:rPr>
-        <w:t>New</w:t>
+        <w:t>GetType</w:t>
+      </w:r>
+      <w:r>
+        <w:rPr>
+          <w:rFonts w:cs="Consolas"/>
+          <w:color w:val="000000"/>
+          <w:szCs w:val="18"/>
+        </w:rPr>
+        <w:t>(</w:t>
+      </w:r>
+      <w:r>
+        <w:rPr>
+          <w:rFonts w:cs="Consolas"/>
+          <w:color w:val="0000FF"/>
+          <w:szCs w:val="18"/>
+        </w:rPr>
+        <w:t>Object</w:t>
+      </w:r>
+      <w:r>
+        <w:rPr>
+          <w:rFonts w:cs="Consolas"/>
+          <w:color w:val="000000"/>
+          <w:szCs w:val="18"/>
+        </w:rPr>
+        <w:t>).Assembly.Location)).</w:t>
+      </w:r>
+      <w:r>
+        <w:rPr>
+          <w:rFonts w:cs="Consolas"/>
+          <w:color w:val="000000"/>
+          <w:szCs w:val="18"/>
+        </w:rPr>
+        <w:br/>
+        <w:t xml:space="preserve">                                       AddSyntaxTrees(tree)</w:t>
+      </w:r>
+      <w:r>
+        <w:rPr>
+          <w:rFonts w:cs="Consolas"/>
+          <w:color w:val="000000"/>
+          <w:szCs w:val="18"/>
+        </w:rPr>
+        <w:br/>
+      </w:r>
+      <w:r>
+        <w:rPr>
+          <w:rFonts w:cs="Consolas"/>
+          <w:color w:val="000000"/>
+          <w:szCs w:val="18"/>
+        </w:rPr>
+        <w:br/>
+        <w:t xml:space="preserve">        </w:t>
+      </w:r>
+      <w:r>
+        <w:rPr>
+          <w:rFonts w:cs="Consolas"/>
+          <w:color w:val="0000FF"/>
+          <w:szCs w:val="18"/>
+        </w:rPr>
+        <w:t>Dim</w:t>
+      </w:r>
+      <w:r>
+        <w:rPr>
+          <w:rFonts w:cs="Consolas"/>
+          <w:color w:val="000000"/>
+          <w:szCs w:val="18"/>
+        </w:rPr>
+        <w:t xml:space="preserve"> model = compilation.GetSemanticModel(tree)</w:t>
+      </w:r>
+      <w:r>
+        <w:rPr>
+          <w:rFonts w:cs="Consolas"/>
+          <w:color w:val="000000"/>
+          <w:szCs w:val="18"/>
+        </w:rPr>
+        <w:br/>
+      </w:r>
+      <w:r>
+        <w:rPr>
+          <w:rFonts w:cs="Consolas"/>
+          <w:color w:val="000000"/>
+          <w:szCs w:val="18"/>
+        </w:rPr>
+        <w:br/>
+        <w:t xml:space="preserve">        </w:t>
+      </w:r>
+      <w:r>
+        <w:rPr>
+          <w:rFonts w:cs="Consolas"/>
+          <w:color w:val="0000FF"/>
+          <w:szCs w:val="18"/>
+        </w:rPr>
+        <w:t>Dim</w:t>
+      </w:r>
+      <w:r>
+        <w:rPr>
+          <w:rFonts w:cs="Consolas"/>
+          <w:color w:val="000000"/>
+          <w:szCs w:val="18"/>
+        </w:rPr>
+        <w:t xml:space="preserve"> firstImport </w:t>
+      </w:r>
+      <w:r>
+        <w:rPr>
+          <w:rFonts w:cs="Consolas"/>
+          <w:color w:val="0000FF"/>
+          <w:szCs w:val="18"/>
+        </w:rPr>
+        <w:t>As</w:t>
       </w:r>
       <w:r>
         <w:rPr>
@@ -4398,147 +4557,7 @@
           <w:color w:val="2B91AF"/>
           <w:szCs w:val="18"/>
         </w:rPr>
-        <w:t>MetadataFileReference</w:t>
-      </w:r>
-      <w:r>
-        <w:rPr>
-          <w:rFonts w:cs="Consolas"/>
-          <w:color w:val="000000"/>
-          <w:szCs w:val="18"/>
-        </w:rPr>
-        <w:t>(</w:t>
-      </w:r>
-      <w:r>
-        <w:rPr>
-          <w:rFonts w:cs="Consolas"/>
-          <w:color w:val="000000"/>
-          <w:szCs w:val="18"/>
-        </w:rPr>
-        <w:br/>
-        <w:t xml:space="preserve">                                                         </w:t>
-      </w:r>
-      <w:r>
-        <w:rPr>
-          <w:rFonts w:cs="Consolas"/>
-          <w:color w:val="0000FF"/>
-          <w:szCs w:val="18"/>
-        </w:rPr>
-        <w:t>GetType</w:t>
-      </w:r>
-      <w:r>
-        <w:rPr>
-          <w:rFonts w:cs="Consolas"/>
-          <w:color w:val="000000"/>
-          <w:szCs w:val="18"/>
-        </w:rPr>
-        <w:t>(</w:t>
-      </w:r>
-      <w:r>
-        <w:rPr>
-          <w:rFonts w:cs="Consolas"/>
-          <w:color w:val="0000FF"/>
-          <w:szCs w:val="18"/>
-        </w:rPr>
-        <w:t>Object</w:t>
-      </w:r>
-      <w:r>
-        <w:rPr>
-          <w:rFonts w:cs="Consolas"/>
-          <w:color w:val="000000"/>
-          <w:szCs w:val="18"/>
-        </w:rPr>
-        <w:t>).Assembly.Location)).</w:t>
-      </w:r>
-      <w:r>
-        <w:rPr>
-          <w:rFonts w:cs="Consolas"/>
-          <w:color w:val="000000"/>
-          <w:szCs w:val="18"/>
-        </w:rPr>
-        <w:br/>
-        <w:t xml:space="preserve">                                       AddSyntaxTrees(tree)</w:t>
-      </w:r>
-      <w:r>
-        <w:rPr>
-          <w:rFonts w:cs="Consolas"/>
-          <w:color w:val="000000"/>
-          <w:szCs w:val="18"/>
-        </w:rPr>
-        <w:br/>
-      </w:r>
-      <w:r>
-        <w:rPr>
-          <w:rFonts w:cs="Consolas"/>
-          <w:color w:val="000000"/>
-          <w:szCs w:val="18"/>
-        </w:rPr>
-        <w:br/>
-        <w:t xml:space="preserve">        </w:t>
-      </w:r>
-      <w:r>
-        <w:rPr>
-          <w:rFonts w:cs="Consolas"/>
-          <w:color w:val="0000FF"/>
-          <w:szCs w:val="18"/>
-        </w:rPr>
-        <w:t>Dim</w:t>
-      </w:r>
-      <w:r>
-        <w:rPr>
-          <w:rFonts w:cs="Consolas"/>
-          <w:color w:val="000000"/>
-          <w:szCs w:val="18"/>
-        </w:rPr>
-        <w:t xml:space="preserve"> model = compilation.GetSemanticModel(tree)</w:t>
-      </w:r>
-      <w:r>
-        <w:rPr>
-          <w:rFonts w:cs="Consolas"/>
-          <w:color w:val="000000"/>
-          <w:szCs w:val="18"/>
-        </w:rPr>
-        <w:br/>
-      </w:r>
-      <w:r>
-        <w:rPr>
-          <w:rFonts w:cs="Consolas"/>
-          <w:color w:val="000000"/>
-          <w:szCs w:val="18"/>
-        </w:rPr>
-        <w:br/>
-        <w:t xml:space="preserve">        </w:t>
-      </w:r>
-      <w:r>
-        <w:rPr>
-          <w:rFonts w:cs="Consolas"/>
-          <w:color w:val="0000FF"/>
-          <w:szCs w:val="18"/>
-        </w:rPr>
-        <w:t>Dim</w:t>
-      </w:r>
-      <w:r>
-        <w:rPr>
-          <w:rFonts w:cs="Consolas"/>
-          <w:color w:val="000000"/>
-          <w:szCs w:val="18"/>
-        </w:rPr>
-        <w:t xml:space="preserve"> firstImport </w:t>
-      </w:r>
-      <w:r>
-        <w:rPr>
-          <w:rFonts w:cs="Consolas"/>
-          <w:color w:val="0000FF"/>
-          <w:szCs w:val="18"/>
-        </w:rPr>
-        <w:t>As</w:t>
-      </w:r>
-      <w:r>
-        <w:rPr>
-          <w:rFonts w:cs="Consolas"/>
-          <w:color w:val="000000"/>
-          <w:szCs w:val="18"/>
-        </w:rPr>
-        <w:t xml:space="preserve"> </w:t>
+        <w:t>Simple</w:t>
       </w:r>
       <w:r>
         <w:rPr>
@@ -4546,7 +4565,7 @@
           <w:color w:val="2B91AF"/>
           <w:szCs w:val="18"/>
         </w:rPr>
-        <w:t>MembersImportsClauseSyntax</w:t>
+        <w:t>ImportsClauseSyntax</w:t>
       </w:r>
       <w:r>
         <w:rPr>
@@ -5393,6 +5412,8 @@
       <w:r>
         <w:t xml:space="preserve"> program.</w:t>
       </w:r>
+      <w:bookmarkStart w:id="0" w:name="_GoBack"/>
+      <w:bookmarkEnd w:id="0"/>
     </w:p>
     <w:sectPr>
       <w:headerReference w:type="even" r:id="rId7"/>
@@ -5522,7 +5543,7 @@
 
 <file path=word/numbering.xml><?xml version="1.0" encoding="utf-8"?>
 <w:numbering xmlns:wpc="http://schemas.microsoft.com/office/word/2010/wordprocessingCanvas" xmlns:mc="http://schemas.openxmlformats.org/markup-compatibility/2006" xmlns:o="urn:schemas-microsoft-com:office:office" xmlns:r="http://schemas.openxmlformats.org/officeDocument/2006/relationships" xmlns:m="http://schemas.openxmlformats.org/officeDocument/2006/math" xmlns:v="urn:schemas-microsoft-com:vml" xmlns:wp14="http://schemas.microsoft.com/office/word/2010/wordprocessingDrawing" xmlns:wp="http://schemas.openxmlformats.org/drawingml/2006/wordprocessingDrawing" xmlns:w10="urn:schemas-microsoft-com:office:word" xmlns:w="http://schemas.openxmlformats.org/wordprocessingml/2006/main" xmlns:w14="http://schemas.microsoft.com/office/word/2010/wordml" xmlns:w15="http://schemas.microsoft.com/office/word/2012/wordml" xmlns:wpg="http://schemas.microsoft.com/office/word/2010/wordprocessingGroup" xmlns:wpi="http://schemas.microsoft.com/office/word/2010/wordprocessingInk" xmlns:wne="http://schemas.microsoft.com/office/word/2006/wordml" xmlns:wps="http://schemas.microsoft.com/office/word/2010/wordprocessingShape" mc:Ignorable="w14 w15 wp14">
-  <w:abstractNum w:abstractNumId="0">
+  <w:abstractNum w:abstractNumId="0" w15:restartNumberingAfterBreak="0">
     <w:nsid w:val="01C354A0"/>
     <w:multiLevelType w:val="hybridMultilevel"/>
     <w:tmpl w:val="D5EAF456"/>
@@ -5611,7 +5632,7 @@
       </w:pPr>
     </w:lvl>
   </w:abstractNum>
-  <w:abstractNum w:abstractNumId="1">
+  <w:abstractNum w:abstractNumId="1" w15:restartNumberingAfterBreak="0">
     <w:nsid w:val="035761D3"/>
     <w:multiLevelType w:val="hybridMultilevel"/>
     <w:tmpl w:val="734EDF56"/>
@@ -5724,7 +5745,7 @@
       </w:rPr>
     </w:lvl>
   </w:abstractNum>
-  <w:abstractNum w:abstractNumId="2">
+  <w:abstractNum w:abstractNumId="2" w15:restartNumberingAfterBreak="0">
     <w:nsid w:val="072F450D"/>
     <w:multiLevelType w:val="hybridMultilevel"/>
     <w:tmpl w:val="3CDACD62"/>
@@ -5819,7 +5840,7 @@
       </w:pPr>
     </w:lvl>
   </w:abstractNum>
-  <w:abstractNum w:abstractNumId="3">
+  <w:abstractNum w:abstractNumId="3" w15:restartNumberingAfterBreak="0">
     <w:nsid w:val="07F85B9D"/>
     <w:multiLevelType w:val="hybridMultilevel"/>
     <w:tmpl w:val="97D0B330"/>
@@ -5905,7 +5926,7 @@
       </w:pPr>
     </w:lvl>
   </w:abstractNum>
-  <w:abstractNum w:abstractNumId="4">
+  <w:abstractNum w:abstractNumId="4" w15:restartNumberingAfterBreak="0">
     <w:nsid w:val="0A3F4500"/>
     <w:multiLevelType w:val="hybridMultilevel"/>
     <w:tmpl w:val="B50E9242"/>
@@ -5994,7 +6015,7 @@
       </w:pPr>
     </w:lvl>
   </w:abstractNum>
-  <w:abstractNum w:abstractNumId="5">
+  <w:abstractNum w:abstractNumId="5" w15:restartNumberingAfterBreak="0">
     <w:nsid w:val="0BC64DC1"/>
     <w:multiLevelType w:val="hybridMultilevel"/>
     <w:tmpl w:val="67048336"/>
@@ -6107,7 +6128,7 @@
       </w:rPr>
     </w:lvl>
   </w:abstractNum>
-  <w:abstractNum w:abstractNumId="6">
+  <w:abstractNum w:abstractNumId="6" w15:restartNumberingAfterBreak="0">
     <w:nsid w:val="0EEC3231"/>
     <w:multiLevelType w:val="hybridMultilevel"/>
     <w:tmpl w:val="75EE9824"/>
@@ -6193,7 +6214,7 @@
       </w:pPr>
     </w:lvl>
   </w:abstractNum>
-  <w:abstractNum w:abstractNumId="7">
+  <w:abstractNum w:abstractNumId="7" w15:restartNumberingAfterBreak="0">
     <w:nsid w:val="0EF21535"/>
     <w:multiLevelType w:val="hybridMultilevel"/>
     <w:tmpl w:val="AEFA5DA2"/>
@@ -6279,7 +6300,7 @@
       </w:pPr>
     </w:lvl>
   </w:abstractNum>
-  <w:abstractNum w:abstractNumId="8">
+  <w:abstractNum w:abstractNumId="8" w15:restartNumberingAfterBreak="0">
     <w:nsid w:val="11F50B08"/>
     <w:multiLevelType w:val="hybridMultilevel"/>
     <w:tmpl w:val="DC728B18"/>
@@ -6365,7 +6386,7 @@
       </w:pPr>
     </w:lvl>
   </w:abstractNum>
-  <w:abstractNum w:abstractNumId="9">
+  <w:abstractNum w:abstractNumId="9" w15:restartNumberingAfterBreak="0">
     <w:nsid w:val="13C80AA5"/>
     <w:multiLevelType w:val="hybridMultilevel"/>
     <w:tmpl w:val="081A3A5A"/>
@@ -6478,7 +6499,7 @@
       </w:rPr>
     </w:lvl>
   </w:abstractNum>
-  <w:abstractNum w:abstractNumId="10">
+  <w:abstractNum w:abstractNumId="10" w15:restartNumberingAfterBreak="0">
     <w:nsid w:val="24742FCB"/>
     <w:multiLevelType w:val="hybridMultilevel"/>
     <w:tmpl w:val="C04473A6"/>
@@ -6567,7 +6588,7 @@
       </w:pPr>
     </w:lvl>
   </w:abstractNum>
-  <w:abstractNum w:abstractNumId="11">
+  <w:abstractNum w:abstractNumId="11" w15:restartNumberingAfterBreak="0">
     <w:nsid w:val="24FA5236"/>
     <w:multiLevelType w:val="hybridMultilevel"/>
     <w:tmpl w:val="D8002F94"/>
@@ -6653,7 +6674,7 @@
       </w:pPr>
     </w:lvl>
   </w:abstractNum>
-  <w:abstractNum w:abstractNumId="12">
+  <w:abstractNum w:abstractNumId="12" w15:restartNumberingAfterBreak="0">
     <w:nsid w:val="29F43D90"/>
     <w:multiLevelType w:val="hybridMultilevel"/>
     <w:tmpl w:val="118C7518"/>
@@ -6739,7 +6760,7 @@
       </w:pPr>
     </w:lvl>
   </w:abstractNum>
-  <w:abstractNum w:abstractNumId="13">
+  <w:abstractNum w:abstractNumId="13" w15:restartNumberingAfterBreak="0">
     <w:nsid w:val="2AA8255C"/>
     <w:multiLevelType w:val="hybridMultilevel"/>
     <w:tmpl w:val="DE5E7EB2"/>
@@ -6828,7 +6849,7 @@
       </w:pPr>
     </w:lvl>
   </w:abstractNum>
-  <w:abstractNum w:abstractNumId="14">
+  <w:abstractNum w:abstractNumId="14" w15:restartNumberingAfterBreak="0">
     <w:nsid w:val="2BE52EC4"/>
     <w:multiLevelType w:val="hybridMultilevel"/>
     <w:tmpl w:val="D8002F94"/>
@@ -6914,7 +6935,7 @@
       </w:pPr>
     </w:lvl>
   </w:abstractNum>
-  <w:abstractNum w:abstractNumId="15">
+  <w:abstractNum w:abstractNumId="15" w15:restartNumberingAfterBreak="0">
     <w:nsid w:val="2D1A0C01"/>
     <w:multiLevelType w:val="hybridMultilevel"/>
     <w:tmpl w:val="8BCEF5C0"/>
@@ -7000,7 +7021,7 @@
       </w:pPr>
     </w:lvl>
   </w:abstractNum>
-  <w:abstractNum w:abstractNumId="16">
+  <w:abstractNum w:abstractNumId="16" w15:restartNumberingAfterBreak="0">
     <w:nsid w:val="2FCA22BB"/>
     <w:multiLevelType w:val="hybridMultilevel"/>
     <w:tmpl w:val="2D243DC0"/>
@@ -7086,7 +7107,7 @@
       </w:pPr>
     </w:lvl>
   </w:abstractNum>
-  <w:abstractNum w:abstractNumId="17">
+  <w:abstractNum w:abstractNumId="17" w15:restartNumberingAfterBreak="0">
     <w:nsid w:val="34F30E53"/>
     <w:multiLevelType w:val="hybridMultilevel"/>
     <w:tmpl w:val="59C8C894"/>
@@ -7175,7 +7196,7 @@
       </w:pPr>
     </w:lvl>
   </w:abstractNum>
-  <w:abstractNum w:abstractNumId="18">
+  <w:abstractNum w:abstractNumId="18" w15:restartNumberingAfterBreak="0">
     <w:nsid w:val="3B2E14FC"/>
     <w:multiLevelType w:val="hybridMultilevel"/>
     <w:tmpl w:val="75BE9C06"/>
@@ -7261,7 +7282,7 @@
       </w:pPr>
     </w:lvl>
   </w:abstractNum>
-  <w:abstractNum w:abstractNumId="19">
+  <w:abstractNum w:abstractNumId="19" w15:restartNumberingAfterBreak="0">
     <w:nsid w:val="3F4925FA"/>
     <w:multiLevelType w:val="hybridMultilevel"/>
     <w:tmpl w:val="E4566E32"/>
@@ -7347,7 +7368,7 @@
       </w:pPr>
     </w:lvl>
   </w:abstractNum>
-  <w:abstractNum w:abstractNumId="20">
+  <w:abstractNum w:abstractNumId="20" w15:restartNumberingAfterBreak="0">
     <w:nsid w:val="40F236F6"/>
     <w:multiLevelType w:val="hybridMultilevel"/>
     <w:tmpl w:val="4DDC5392"/>
@@ -7460,7 +7481,7 @@
       </w:rPr>
     </w:lvl>
   </w:abstractNum>
-  <w:abstractNum w:abstractNumId="21">
+  <w:abstractNum w:abstractNumId="21" w15:restartNumberingAfterBreak="0">
     <w:nsid w:val="452A2436"/>
     <w:multiLevelType w:val="hybridMultilevel"/>
     <w:tmpl w:val="B79C7F6C"/>
@@ -7546,7 +7567,7 @@
       </w:pPr>
     </w:lvl>
   </w:abstractNum>
-  <w:abstractNum w:abstractNumId="22">
+  <w:abstractNum w:abstractNumId="22" w15:restartNumberingAfterBreak="0">
     <w:nsid w:val="4AB70BB2"/>
     <w:multiLevelType w:val="hybridMultilevel"/>
     <w:tmpl w:val="D5C6C3F0"/>
@@ -7632,7 +7653,7 @@
       </w:pPr>
     </w:lvl>
   </w:abstractNum>
-  <w:abstractNum w:abstractNumId="23">
+  <w:abstractNum w:abstractNumId="23" w15:restartNumberingAfterBreak="0">
     <w:nsid w:val="4B106622"/>
     <w:multiLevelType w:val="hybridMultilevel"/>
     <w:tmpl w:val="044AE740"/>
@@ -7745,7 +7766,7 @@
       </w:rPr>
     </w:lvl>
   </w:abstractNum>
-  <w:abstractNum w:abstractNumId="24">
+  <w:abstractNum w:abstractNumId="24" w15:restartNumberingAfterBreak="0">
     <w:nsid w:val="50E06740"/>
     <w:multiLevelType w:val="hybridMultilevel"/>
     <w:tmpl w:val="AE00C6A2"/>
@@ -7831,7 +7852,7 @@
       </w:pPr>
     </w:lvl>
   </w:abstractNum>
-  <w:abstractNum w:abstractNumId="25">
+  <w:abstractNum w:abstractNumId="25" w15:restartNumberingAfterBreak="0">
     <w:nsid w:val="5254198B"/>
     <w:multiLevelType w:val="hybridMultilevel"/>
     <w:tmpl w:val="3558C9EC"/>
@@ -7944,7 +7965,7 @@
       </w:rPr>
     </w:lvl>
   </w:abstractNum>
-  <w:abstractNum w:abstractNumId="26">
+  <w:abstractNum w:abstractNumId="26" w15:restartNumberingAfterBreak="0">
     <w:nsid w:val="53911C85"/>
     <w:multiLevelType w:val="hybridMultilevel"/>
     <w:tmpl w:val="AD8C4BDA"/>
@@ -8033,7 +8054,7 @@
       </w:pPr>
     </w:lvl>
   </w:abstractNum>
-  <w:abstractNum w:abstractNumId="27">
+  <w:abstractNum w:abstractNumId="27" w15:restartNumberingAfterBreak="0">
     <w:nsid w:val="554C09DD"/>
     <w:multiLevelType w:val="hybridMultilevel"/>
     <w:tmpl w:val="07AA7C2A"/>
@@ -8122,7 +8143,7 @@
       </w:pPr>
     </w:lvl>
   </w:abstractNum>
-  <w:abstractNum w:abstractNumId="28">
+  <w:abstractNum w:abstractNumId="28" w15:restartNumberingAfterBreak="0">
     <w:nsid w:val="5564377E"/>
     <w:multiLevelType w:val="hybridMultilevel"/>
     <w:tmpl w:val="536CC2A8"/>
@@ -8214,7 +8235,7 @@
       </w:pPr>
     </w:lvl>
   </w:abstractNum>
-  <w:abstractNum w:abstractNumId="29">
+  <w:abstractNum w:abstractNumId="29" w15:restartNumberingAfterBreak="0">
     <w:nsid w:val="55915D6F"/>
     <w:multiLevelType w:val="hybridMultilevel"/>
     <w:tmpl w:val="84646290"/>
@@ -8327,7 +8348,7 @@
       </w:rPr>
     </w:lvl>
   </w:abstractNum>
-  <w:abstractNum w:abstractNumId="30">
+  <w:abstractNum w:abstractNumId="30" w15:restartNumberingAfterBreak="0">
     <w:nsid w:val="61D20361"/>
     <w:multiLevelType w:val="hybridMultilevel"/>
     <w:tmpl w:val="E4566E32"/>
@@ -8413,7 +8434,7 @@
       </w:pPr>
     </w:lvl>
   </w:abstractNum>
-  <w:abstractNum w:abstractNumId="31">
+  <w:abstractNum w:abstractNumId="31" w15:restartNumberingAfterBreak="0">
     <w:nsid w:val="61E55BAA"/>
     <w:multiLevelType w:val="hybridMultilevel"/>
     <w:tmpl w:val="8C3AF6B6"/>
@@ -8526,7 +8547,7 @@
       </w:rPr>
     </w:lvl>
   </w:abstractNum>
-  <w:abstractNum w:abstractNumId="32">
+  <w:abstractNum w:abstractNumId="32" w15:restartNumberingAfterBreak="0">
     <w:nsid w:val="718379F7"/>
     <w:multiLevelType w:val="hybridMultilevel"/>
     <w:tmpl w:val="BE486792"/>
@@ -8615,7 +8636,7 @@
       </w:pPr>
     </w:lvl>
   </w:abstractNum>
-  <w:abstractNum w:abstractNumId="33">
+  <w:abstractNum w:abstractNumId="33" w15:restartNumberingAfterBreak="0">
     <w:nsid w:val="73FD08FB"/>
     <w:multiLevelType w:val="hybridMultilevel"/>
     <w:tmpl w:val="8AA0BF52"/>
@@ -8704,7 +8725,7 @@
       </w:pPr>
     </w:lvl>
   </w:abstractNum>
-  <w:abstractNum w:abstractNumId="34">
+  <w:abstractNum w:abstractNumId="34" w15:restartNumberingAfterBreak="0">
     <w:nsid w:val="78581436"/>
     <w:multiLevelType w:val="hybridMultilevel"/>
     <w:tmpl w:val="425C58C2"/>
@@ -8790,7 +8811,7 @@
       </w:pPr>
     </w:lvl>
   </w:abstractNum>
-  <w:abstractNum w:abstractNumId="35">
+  <w:abstractNum w:abstractNumId="35" w15:restartNumberingAfterBreak="0">
     <w:nsid w:val="79F34500"/>
     <w:multiLevelType w:val="hybridMultilevel"/>
     <w:tmpl w:val="1340D27E"/>
@@ -8882,7 +8903,7 @@
       </w:pPr>
     </w:lvl>
   </w:abstractNum>
-  <w:abstractNum w:abstractNumId="36">
+  <w:abstractNum w:abstractNumId="36" w15:restartNumberingAfterBreak="0">
     <w:nsid w:val="7A044BD2"/>
     <w:multiLevelType w:val="hybridMultilevel"/>
     <w:tmpl w:val="FBBE6D66"/>
@@ -8995,7 +9016,7 @@
       </w:rPr>
     </w:lvl>
   </w:abstractNum>
-  <w:abstractNum w:abstractNumId="37">
+  <w:abstractNum w:abstractNumId="37" w15:restartNumberingAfterBreak="0">
     <w:nsid w:val="7FF122D8"/>
     <w:multiLevelType w:val="hybridMultilevel"/>
     <w:tmpl w:val="FD6E25AA"/>
@@ -10049,7 +10070,6 @@
       <w:spacing w:after="0" w:line="240" w:lineRule="auto"/>
     </w:pPr>
     <w:tblPr>
-      <w:tblInd w:w="0" w:type="dxa"/>
       <w:tblBorders>
         <w:top w:val="single" w:sz="4" w:space="0" w:color="auto"/>
         <w:left w:val="single" w:sz="4" w:space="0" w:color="auto"/>
@@ -10058,12 +10078,6 @@
         <w:insideH w:val="single" w:sz="4" w:space="0" w:color="auto"/>
         <w:insideV w:val="single" w:sz="4" w:space="0" w:color="auto"/>
       </w:tblBorders>
-      <w:tblCellMar>
-        <w:top w:w="0" w:type="dxa"/>
-        <w:left w:w="108" w:type="dxa"/>
-        <w:bottom w:w="0" w:type="dxa"/>
-        <w:right w:w="108" w:type="dxa"/>
-      </w:tblCellMar>
     </w:tblPr>
   </w:style>
   <w:style w:type="character" w:styleId="CommentReference">
